--- a/Currículo-Sam.docx
+++ b/Currículo-Sam.docx
@@ -29,89 +29,40 @@
         </w:rPr>
         <w:t xml:space="preserve">Samuel Caetano Silva dos Santos </w:t>
       </w:r>
-      <w:r>
-        <w:rPr>
-          <w:rFonts w:ascii="Times New Roman" w:eastAsia="Century Gothic" w:hAnsi="Times New Roman" w:cs="Times New Roman"/>
-          <w:noProof/>
-          <w:sz w:val="22"/>
-          <w:szCs w:val="22"/>
-        </w:rPr>
-        <w:drawing>
-          <wp:anchor distT="0" distB="0" distL="114300" distR="114300" simplePos="0" relativeHeight="251653120" behindDoc="0" locked="0" layoutInCell="1" hidden="0" allowOverlap="1" wp14:anchorId="6A7F06FA" wp14:editId="263B9849">
-            <wp:simplePos x="0" y="0"/>
-            <wp:positionH relativeFrom="margin">
-              <wp:posOffset>4939030</wp:posOffset>
-            </wp:positionH>
-            <wp:positionV relativeFrom="paragraph">
-              <wp:posOffset>227330</wp:posOffset>
-            </wp:positionV>
-            <wp:extent cx="1059180" cy="914400"/>
-            <wp:effectExtent l="0" t="0" r="0" b="0"/>
-            <wp:wrapSquare wrapText="bothSides" distT="0" distB="0" distL="114300" distR="114300"/>
-            <wp:docPr id="14" name="image10.png"/>
-            <wp:cNvGraphicFramePr/>
-            <a:graphic xmlns:a="http://schemas.openxmlformats.org/drawingml/2006/main">
-              <a:graphicData uri="http://schemas.openxmlformats.org/drawingml/2006/picture">
-                <pic:pic xmlns:pic="http://schemas.openxmlformats.org/drawingml/2006/picture">
-                  <pic:nvPicPr>
-                    <pic:cNvPr id="0" name="image10.png"/>
-                    <pic:cNvPicPr preferRelativeResize="0"/>
-                  </pic:nvPicPr>
-                  <pic:blipFill>
-                    <a:blip r:embed="rId7"/>
-                    <a:srcRect/>
-                    <a:stretch>
-                      <a:fillRect/>
-                    </a:stretch>
-                  </pic:blipFill>
-                  <pic:spPr>
-                    <a:xfrm>
-                      <a:off x="0" y="0"/>
-                      <a:ext cx="1059180" cy="914400"/>
-                    </a:xfrm>
-                    <a:prstGeom prst="rect">
-                      <a:avLst/>
-                    </a:prstGeom>
-                    <a:ln/>
-                  </pic:spPr>
-                </pic:pic>
-              </a:graphicData>
-            </a:graphic>
-          </wp:anchor>
-        </w:drawing>
-      </w:r>
-    </w:p>
-    <w:p>
-      <w:pPr>
-        <w:rPr>
-          <w:rFonts w:ascii="Times New Roman" w:eastAsia="Century Gothic" w:hAnsi="Times New Roman" w:cs="Times New Roman"/>
-          <w:sz w:val="22"/>
-          <w:szCs w:val="22"/>
-        </w:rPr>
-      </w:pPr>
-      <w:r>
-        <w:rPr>
-          <w:rFonts w:ascii="Times New Roman" w:eastAsia="Century Gothic" w:hAnsi="Times New Roman" w:cs="Times New Roman"/>
-          <w:sz w:val="22"/>
-          <w:szCs w:val="22"/>
-        </w:rPr>
-        <w:t>Brasileiro, solteiro, 3</w:t>
-      </w:r>
-      <w:r>
-        <w:rPr>
-          <w:rFonts w:ascii="Times New Roman" w:eastAsia="Century Gothic" w:hAnsi="Times New Roman" w:cs="Times New Roman"/>
-          <w:sz w:val="22"/>
-          <w:szCs w:val="22"/>
-        </w:rPr>
-        <w:t>1</w:t>
-      </w:r>
-      <w:r>
-        <w:rPr>
-          <w:rFonts w:ascii="Times New Roman" w:eastAsia="Century Gothic" w:hAnsi="Times New Roman" w:cs="Times New Roman"/>
-          <w:sz w:val="22"/>
-          <w:szCs w:val="22"/>
-        </w:rPr>
-        <w:t xml:space="preserve"> anos</w:t>
+    </w:p>
+    <w:p>
+      <w:pPr>
+        <w:rPr>
+          <w:rFonts w:ascii="Times New Roman" w:eastAsia="Century Gothic" w:hAnsi="Times New Roman" w:cs="Times New Roman"/>
+          <w:sz w:val="22"/>
+          <w:szCs w:val="22"/>
+        </w:rPr>
+      </w:pPr>
+      <w:r>
+        <w:rPr>
+          <w:rFonts w:ascii="Times New Roman" w:eastAsia="Century Gothic" w:hAnsi="Times New Roman" w:cs="Times New Roman"/>
+          <w:sz w:val="22"/>
+          <w:szCs w:val="22"/>
+        </w:rPr>
+        <w:t xml:space="preserve">Brasileiro, solteiro, </w:t>
+      </w:r>
+      <w:bookmarkStart w:id="0" w:name="_GoBack"/>
+      <w:bookmarkEnd w:id="0"/>
+      <w:r>
+        <w:rPr>
+          <w:rFonts w:ascii="Times New Roman" w:eastAsia="Century Gothic" w:hAnsi="Times New Roman" w:cs="Times New Roman"/>
+          <w:sz w:val="22"/>
+          <w:szCs w:val="22"/>
+        </w:rPr>
+        <w:t>D</w:t>
+      </w:r>
+      <w:r>
+        <w:rPr>
+          <w:rFonts w:ascii="Times New Roman" w:eastAsia="Century Gothic" w:hAnsi="Times New Roman" w:cs="Times New Roman"/>
+          <w:sz w:val="22"/>
+          <w:szCs w:val="22"/>
+        </w:rPr>
+        <w:t xml:space="preserve">ata nascimento 02/07/1988 </w:t>
       </w:r>
       <w:r>
         <w:rPr>
@@ -290,7 +241,7 @@
           </mc:Choice>
           <mc:Fallback>
             <w:pict>
-              <v:shapetype w14:anchorId="7A36BAB9" id="_x0000_t32" coordsize="21600,21600" o:spt="32" o:oned="t" path="m,l21600,21600e" filled="f">
+              <v:shapetype w14:anchorId="7B184106" id="_x0000_t32" coordsize="21600,21600" o:spt="32" o:oned="t" path="m,l21600,21600e" filled="f">
                 <v:path arrowok="t" fillok="f" o:connecttype="none"/>
                 <o:lock v:ext="edit" shapetype="t"/>
               </v:shapetype>
@@ -329,7 +280,7 @@
           <w:sz w:val="22"/>
           <w:szCs w:val="22"/>
         </w:rPr>
-        <w:t xml:space="preserve">Atuar na </w:t>
+        <w:t>Atuar na área</w:t>
       </w:r>
       <w:r>
         <w:rPr>
@@ -339,7 +290,7 @@
           <w:sz w:val="22"/>
           <w:szCs w:val="22"/>
         </w:rPr>
-        <w:t>área</w:t>
+        <w:t xml:space="preserve"> de INFRAESTRUTURA com instalação e configuração de sistemas e redes </w:t>
       </w:r>
       <w:r>
         <w:rPr>
@@ -349,7 +300,7 @@
           <w:sz w:val="22"/>
           <w:szCs w:val="22"/>
         </w:rPr>
-        <w:t xml:space="preserve"> de INFRAESTRUTURA com instalação e configuração de sistemas e redes estruturadas</w:t>
+        <w:t>Computadores</w:t>
       </w:r>
     </w:p>
     <w:p>
@@ -483,7 +434,7 @@
           </mc:Choice>
           <mc:Fallback>
             <w:pict>
-              <v:shape w14:anchorId="02D3B10F" id="Conector de seta reta 10" o:spid="_x0000_s1026" type="#_x0000_t32" style="position:absolute;margin-left:0;margin-top:10pt;width:446.25pt;height:1pt;z-index:251657216;visibility:visible;mso-wrap-style:square;mso-wrap-distance-left:9pt;mso-wrap-distance-top:0;mso-wrap-distance-right:9pt;mso-wrap-distance-bottom:0;mso-position-horizontal:absolute;mso-position-horizontal-relative:margin;mso-position-vertical:absolute;mso-position-vertical-relative:text" o:gfxdata="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" strokecolor="#b9bec7" strokeweight="1pt">
+              <v:shape w14:anchorId="39546396" id="Conector de seta reta 10" o:spid="_x0000_s1026" type="#_x0000_t32" style="position:absolute;margin-left:0;margin-top:10pt;width:446.25pt;height:1pt;z-index:251657216;visibility:visible;mso-wrap-style:square;mso-wrap-distance-left:9pt;mso-wrap-distance-top:0;mso-wrap-distance-right:9pt;mso-wrap-distance-bottom:0;mso-position-horizontal:absolute;mso-position-horizontal-relative:margin;mso-position-vertical:absolute;mso-position-vertical-relative:text" o:gfxdata="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" strokecolor="#b9bec7" strokeweight="1pt">
                 <v:stroke joinstyle="miter"/>
                 <w10:wrap anchorx="margin"/>
               </v:shape>
@@ -520,6 +471,52 @@
           <w:szCs w:val="22"/>
         </w:rPr>
         <w:t xml:space="preserve">TÉCNICO EM INFÓMATICA SENAC </w:t>
+      </w:r>
+      <w:r>
+        <w:rPr>
+          <w:rFonts w:ascii="Times New Roman" w:hAnsi="Times New Roman" w:cs="Times New Roman"/>
+          <w:sz w:val="22"/>
+          <w:szCs w:val="22"/>
+        </w:rPr>
+        <w:t>– Cursando</w:t>
+      </w:r>
+    </w:p>
+    <w:p>
+      <w:pPr>
+        <w:numPr>
+          <w:ilvl w:val="0"/>
+          <w:numId w:val="1"/>
+        </w:numPr>
+        <w:pBdr>
+          <w:top w:val="nil"/>
+          <w:left w:val="nil"/>
+          <w:bottom w:val="nil"/>
+          <w:right w:val="nil"/>
+          <w:between w:val="nil"/>
+        </w:pBdr>
+        <w:spacing w:after="120" w:line="240" w:lineRule="auto"/>
+        <w:ind w:left="284" w:hanging="284"/>
+        <w:rPr>
+          <w:rFonts w:ascii="Times New Roman" w:hAnsi="Times New Roman" w:cs="Times New Roman"/>
+          <w:sz w:val="22"/>
+          <w:szCs w:val="22"/>
+        </w:rPr>
+      </w:pPr>
+      <w:r>
+        <w:rPr>
+          <w:rFonts w:ascii="Times New Roman" w:hAnsi="Times New Roman" w:cs="Times New Roman"/>
+          <w:sz w:val="22"/>
+          <w:szCs w:val="22"/>
+        </w:rPr>
+        <w:t xml:space="preserve">Técnico em Redes – Senac Santa Luiza </w:t>
+      </w:r>
+      <w:r>
+        <w:rPr>
+          <w:rFonts w:ascii="Times New Roman" w:hAnsi="Times New Roman" w:cs="Times New Roman"/>
+          <w:sz w:val="22"/>
+          <w:szCs w:val="22"/>
+        </w:rPr>
+        <w:t>2013</w:t>
       </w:r>
     </w:p>
     <w:p>
@@ -641,7 +638,7 @@
           </mc:Choice>
           <mc:Fallback>
             <w:pict>
-              <v:shape w14:anchorId="6DD15E9C" id="Conector de seta reta 11" o:spid="_x0000_s1026" type="#_x0000_t32" style="position:absolute;margin-left:0;margin-top:10pt;width:446.25pt;height:1pt;z-index:251659264;visibility:visible;mso-wrap-style:square;mso-wrap-distance-left:9pt;mso-wrap-distance-top:0;mso-wrap-distance-right:9pt;mso-wrap-distance-bottom:0;mso-position-horizontal:absolute;mso-position-horizontal-relative:margin;mso-position-vertical:absolute;mso-position-vertical-relative:text" o:gfxdata="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" strokecolor="#b9bec7" strokeweight="1pt">
+              <v:shape w14:anchorId="3010F429" id="Conector de seta reta 11" o:spid="_x0000_s1026" type="#_x0000_t32" style="position:absolute;margin-left:0;margin-top:10pt;width:446.25pt;height:1pt;z-index:251659264;visibility:visible;mso-wrap-style:square;mso-wrap-distance-left:9pt;mso-wrap-distance-top:0;mso-wrap-distance-right:9pt;mso-wrap-distance-bottom:0;mso-position-horizontal:absolute;mso-position-horizontal-relative:margin;mso-position-vertical:absolute;mso-position-vertical-relative:text" o:gfxdata="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" strokecolor="#b9bec7" strokeweight="1pt">
                 <v:stroke joinstyle="miter"/>
                 <w10:wrap anchorx="margin"/>
               </v:shape>
@@ -677,14 +674,6 @@
           <w:sz w:val="22"/>
           <w:szCs w:val="22"/>
         </w:rPr>
-        <w:t xml:space="preserve">2014-2014 Estágio </w:t>
-      </w:r>
-      <w:r>
-        <w:rPr>
-          <w:rFonts w:ascii="Times New Roman" w:eastAsia="Century Gothic" w:hAnsi="Times New Roman" w:cs="Times New Roman"/>
-          <w:sz w:val="22"/>
-          <w:szCs w:val="22"/>
-        </w:rPr>
         <w:t>CGU (</w:t>
       </w:r>
       <w:r>
@@ -710,6 +699,14 @@
           <w:szCs w:val="22"/>
         </w:rPr>
         <w:t>Suporte a micros e atendimento aos usuários da rede.6hrs/dia e Help desk</w:t>
+      </w:r>
+      <w:r>
+        <w:rPr>
+          <w:rFonts w:ascii="Times New Roman" w:eastAsia="Century Gothic" w:hAnsi="Times New Roman" w:cs="Times New Roman"/>
+          <w:sz w:val="22"/>
+          <w:szCs w:val="22"/>
+        </w:rPr>
+        <w:t xml:space="preserve"> – 2014-2014</w:t>
       </w:r>
     </w:p>
     <w:p>
@@ -739,15 +736,31 @@
           <w:sz w:val="22"/>
           <w:szCs w:val="22"/>
         </w:rPr>
-        <w:t>Experiência na área de tecnologia há 12 anos</w:t>
-      </w:r>
-      <w:r>
-        <w:rPr>
-          <w:rFonts w:ascii="Times New Roman" w:hAnsi="Times New Roman" w:cs="Times New Roman"/>
-          <w:sz w:val="22"/>
-          <w:szCs w:val="22"/>
-        </w:rPr>
-        <w:t>.</w:t>
+        <w:t>Universo Tecno Service e</w:t>
+      </w:r>
+      <w:r>
+        <w:rPr>
+          <w:rFonts w:ascii="Times New Roman" w:eastAsia="Century Gothic" w:hAnsi="Times New Roman" w:cs="Times New Roman"/>
+          <w:sz w:val="22"/>
+          <w:szCs w:val="22"/>
+        </w:rPr>
+        <w:t>xperiência na área de tecnologia há 12 anos</w:t>
+      </w:r>
+      <w:r>
+        <w:rPr>
+          <w:rFonts w:ascii="Times New Roman" w:eastAsia="Century Gothic" w:hAnsi="Times New Roman" w:cs="Times New Roman"/>
+          <w:sz w:val="22"/>
+          <w:szCs w:val="22"/>
+        </w:rPr>
+        <w:t xml:space="preserve"> por conta </w:t>
+      </w:r>
+      <w:r>
+        <w:rPr>
+          <w:rFonts w:ascii="Times New Roman" w:eastAsia="Century Gothic" w:hAnsi="Times New Roman" w:cs="Times New Roman"/>
+          <w:sz w:val="22"/>
+          <w:szCs w:val="22"/>
+        </w:rPr>
+        <w:t>própria.</w:t>
       </w:r>
     </w:p>
     <w:p>
@@ -870,7 +883,7 @@
           </mc:Choice>
           <mc:Fallback>
             <w:pict>
-              <v:shape w14:anchorId="072D20E4" id="Conector de seta reta 9" o:spid="_x0000_s1026" type="#_x0000_t32" style="position:absolute;margin-left:0;margin-top:10pt;width:446.25pt;height:1pt;z-index:251662336;visibility:visible;mso-wrap-style:square;mso-wrap-distance-left:9pt;mso-wrap-distance-top:0;mso-wrap-distance-right:9pt;mso-wrap-distance-bottom:0;mso-position-horizontal:absolute;mso-position-horizontal-relative:margin;mso-position-vertical:absolute;mso-position-vertical-relative:text" o:gfxdata="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" strokecolor="#b9bec7" strokeweight="1pt">
+              <v:shape w14:anchorId="667C146C" id="Conector de seta reta 9" o:spid="_x0000_s1026" type="#_x0000_t32" style="position:absolute;margin-left:0;margin-top:10pt;width:446.25pt;height:1pt;z-index:251662336;visibility:visible;mso-wrap-style:square;mso-wrap-distance-left:9pt;mso-wrap-distance-top:0;mso-wrap-distance-right:9pt;mso-wrap-distance-bottom:0;mso-position-horizontal:absolute;mso-position-horizontal-relative:margin;mso-position-vertical:absolute;mso-position-vertical-relative:text" o:gfxdata="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" strokecolor="#b9bec7" strokeweight="1pt">
                 <v:stroke joinstyle="miter"/>
                 <w10:wrap anchorx="margin"/>
               </v:shape>
@@ -900,22 +913,25 @@
           <w:szCs w:val="22"/>
         </w:rPr>
       </w:pPr>
-      <w:bookmarkStart w:id="0" w:name="_GoBack"/>
-      <w:r>
-        <w:rPr>
-          <w:rFonts w:ascii="Times New Roman" w:eastAsia="Century Gothic" w:hAnsi="Times New Roman" w:cs="Times New Roman"/>
-          <w:sz w:val="22"/>
-          <w:szCs w:val="22"/>
-        </w:rPr>
-        <w:t>Espanhol Básico – Nova Faetec - 2006 à 2007</w:t>
-      </w:r>
-    </w:p>
-    <w:p>
-      <w:pPr>
-        <w:numPr>
-          <w:ilvl w:val="0"/>
-          <w:numId w:val="1"/>
-        </w:numPr>
+      <w:r>
+        <w:rPr>
+          <w:rFonts w:ascii="Times New Roman" w:hAnsi="Times New Roman" w:cs="Times New Roman"/>
+          <w:sz w:val="22"/>
+          <w:szCs w:val="22"/>
+        </w:rPr>
+        <w:t>Faetec Mangueira – Informática básica, montagem e manutenção</w:t>
+      </w:r>
+      <w:r>
+        <w:rPr>
+          <w:rFonts w:ascii="Times New Roman" w:hAnsi="Times New Roman" w:cs="Times New Roman"/>
+          <w:sz w:val="22"/>
+          <w:szCs w:val="22"/>
+        </w:rPr>
+        <w:t>, redes de computadores</w:t>
+      </w:r>
+    </w:p>
+    <w:p>
+      <w:pPr>
         <w:pBdr>
           <w:top w:val="nil"/>
           <w:left w:val="nil"/>
@@ -923,113 +939,13 @@
           <w:right w:val="nil"/>
           <w:between w:val="nil"/>
         </w:pBdr>
-        <w:spacing w:after="120" w:line="240" w:lineRule="auto"/>
-        <w:ind w:left="284" w:hanging="284"/>
+        <w:spacing w:before="200" w:after="0" w:line="240" w:lineRule="auto"/>
         <w:rPr>
           <w:rFonts w:ascii="Times New Roman" w:hAnsi="Times New Roman" w:cs="Times New Roman"/>
           <w:sz w:val="22"/>
           <w:szCs w:val="22"/>
         </w:rPr>
       </w:pPr>
-      <w:r>
-        <w:rPr>
-          <w:rFonts w:ascii="Times New Roman" w:eastAsia="Century Gothic" w:hAnsi="Times New Roman" w:cs="Times New Roman"/>
-          <w:sz w:val="22"/>
-          <w:szCs w:val="22"/>
-        </w:rPr>
-        <w:t>Operador de Telemarketing ativo e receptivo – ONG Nova Brasilia – 2003 à 2005</w:t>
-      </w:r>
-    </w:p>
-    <w:p>
-      <w:pPr>
-        <w:numPr>
-          <w:ilvl w:val="0"/>
-          <w:numId w:val="1"/>
-        </w:numPr>
-        <w:pBdr>
-          <w:top w:val="nil"/>
-          <w:left w:val="nil"/>
-          <w:bottom w:val="nil"/>
-          <w:right w:val="nil"/>
-          <w:between w:val="nil"/>
-        </w:pBdr>
-        <w:spacing w:after="120" w:line="240" w:lineRule="auto"/>
-        <w:ind w:left="284" w:hanging="284"/>
-        <w:rPr>
-          <w:rFonts w:ascii="Times New Roman" w:hAnsi="Times New Roman" w:cs="Times New Roman"/>
-          <w:sz w:val="22"/>
-          <w:szCs w:val="22"/>
-        </w:rPr>
-      </w:pPr>
-      <w:r>
-        <w:rPr>
-          <w:rFonts w:ascii="Times New Roman" w:eastAsia="Century Gothic" w:hAnsi="Times New Roman" w:cs="Times New Roman"/>
-          <w:sz w:val="22"/>
-          <w:szCs w:val="22"/>
-        </w:rPr>
-        <w:t>Gestão de Pessoas - Udemy</w:t>
-      </w:r>
-    </w:p>
-    <w:p>
-      <w:pPr>
-        <w:numPr>
-          <w:ilvl w:val="0"/>
-          <w:numId w:val="1"/>
-        </w:numPr>
-        <w:pBdr>
-          <w:top w:val="nil"/>
-          <w:left w:val="nil"/>
-          <w:bottom w:val="nil"/>
-          <w:right w:val="nil"/>
-          <w:between w:val="nil"/>
-        </w:pBdr>
-        <w:spacing w:after="120" w:line="240" w:lineRule="auto"/>
-        <w:ind w:left="284" w:hanging="284"/>
-        <w:rPr>
-          <w:rFonts w:ascii="Times New Roman" w:hAnsi="Times New Roman" w:cs="Times New Roman"/>
-          <w:sz w:val="22"/>
-          <w:szCs w:val="22"/>
-        </w:rPr>
-      </w:pPr>
-      <w:r>
-        <w:rPr>
-          <w:rFonts w:ascii="Times New Roman" w:eastAsia="Century Gothic" w:hAnsi="Times New Roman" w:cs="Times New Roman"/>
-          <w:sz w:val="22"/>
-          <w:szCs w:val="22"/>
-        </w:rPr>
-        <w:t>Assistente Administrativo-Senac Bonsucesso</w:t>
-      </w:r>
-    </w:p>
-    <w:bookmarkEnd w:id="0"/>
-    <w:p>
-      <w:pPr>
-        <w:numPr>
-          <w:ilvl w:val="0"/>
-          <w:numId w:val="1"/>
-        </w:numPr>
-        <w:pBdr>
-          <w:top w:val="nil"/>
-          <w:left w:val="nil"/>
-          <w:bottom w:val="nil"/>
-          <w:right w:val="nil"/>
-          <w:between w:val="nil"/>
-        </w:pBdr>
-        <w:spacing w:after="120" w:line="240" w:lineRule="auto"/>
-        <w:ind w:left="284" w:hanging="284"/>
-        <w:rPr>
-          <w:rFonts w:ascii="Times New Roman" w:hAnsi="Times New Roman" w:cs="Times New Roman"/>
-          <w:sz w:val="22"/>
-          <w:szCs w:val="22"/>
-        </w:rPr>
-      </w:pPr>
-      <w:r>
-        <w:rPr>
-          <w:rFonts w:ascii="Times New Roman" w:eastAsia="Century Gothic" w:hAnsi="Times New Roman" w:cs="Times New Roman"/>
-          <w:sz w:val="22"/>
-          <w:szCs w:val="22"/>
-        </w:rPr>
-        <w:t>Técnico em Informática – Senac Madureira 2018 à 2020</w:t>
-      </w:r>
     </w:p>
     <w:p>
       <w:pPr>
@@ -1124,7 +1040,7 @@
           </mc:Choice>
           <mc:Fallback>
             <w:pict>
-              <v:shape w14:anchorId="3EDBDE2E" id="Conector de seta reta 12" o:spid="_x0000_s1026" type="#_x0000_t32" style="position:absolute;margin-left:0;margin-top:10pt;width:446.25pt;height:1pt;z-index:251663360;visibility:visible;mso-wrap-style:square;mso-wrap-distance-left:9pt;mso-wrap-distance-top:0;mso-wrap-distance-right:9pt;mso-wrap-distance-bottom:0;mso-position-horizontal:absolute;mso-position-horizontal-relative:margin;mso-position-vertical:absolute;mso-position-vertical-relative:text" o:gfxdata="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" strokecolor="#b9bec7" strokeweight="1pt">
+              <v:shape w14:anchorId="78147FD4" id="Conector de seta reta 12" o:spid="_x0000_s1026" type="#_x0000_t32" style="position:absolute;margin-left:0;margin-top:10pt;width:446.25pt;height:1pt;z-index:251663360;visibility:visible;mso-wrap-style:square;mso-wrap-distance-left:9pt;mso-wrap-distance-top:0;mso-wrap-distance-right:9pt;mso-wrap-distance-bottom:0;mso-position-horizontal:absolute;mso-position-horizontal-relative:margin;mso-position-vertical:absolute;mso-position-vertical-relative:text" o:gfxdata="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" strokecolor="#b9bec7" strokeweight="1pt">
                 <v:stroke joinstyle="miter"/>
                 <w10:wrap anchorx="margin"/>
               </v:shape>
@@ -1200,7 +1116,7 @@
         </w:rPr>
         <w:t xml:space="preserve"> </w:t>
       </w:r>
-      <w:hyperlink r:id="rId8">
+      <w:hyperlink r:id="rId7">
         <w:r>
           <w:rPr>
             <w:rFonts w:ascii="Times New Roman" w:eastAsia="Tahoma" w:hAnsi="Times New Roman" w:cs="Times New Roman"/>
@@ -1239,7 +1155,7 @@
       <w:r>
         <w:t xml:space="preserve">Link na plataforma - </w:t>
       </w:r>
-      <w:hyperlink r:id="rId9" w:history="1">
+      <w:hyperlink r:id="rId8" w:history="1">
         <w:r>
           <w:rPr>
             <w:rStyle w:val="Hyperlink"/>
@@ -1249,8 +1165,8 @@
       </w:hyperlink>
     </w:p>
     <w:sectPr>
-      <w:headerReference w:type="default" r:id="rId10"/>
-      <w:footerReference w:type="default" r:id="rId11"/>
+      <w:headerReference w:type="default" r:id="rId9"/>
+      <w:footerReference w:type="default" r:id="rId10"/>
       <w:pgSz w:w="11907" w:h="16839"/>
       <w:pgMar w:top="567" w:right="1134" w:bottom="1134" w:left="1134" w:header="709" w:footer="1134" w:gutter="0"/>
       <w:pgBorders w:offsetFrom="page">

--- a/Currículo-Sam.docx
+++ b/Currículo-Sam.docx
@@ -46,8 +46,6 @@
         </w:rPr>
         <w:t xml:space="preserve">Brasileiro, solteiro, </w:t>
       </w:r>
-      <w:bookmarkStart w:id="0" w:name="_GoBack"/>
-      <w:bookmarkEnd w:id="0"/>
       <w:r>
         <w:rPr>
           <w:rFonts w:ascii="Times New Roman" w:eastAsia="Century Gothic" w:hAnsi="Times New Roman" w:cs="Times New Roman"/>
@@ -241,7 +239,7 @@
           </mc:Choice>
           <mc:Fallback>
             <w:pict>
-              <v:shapetype w14:anchorId="7B184106" id="_x0000_t32" coordsize="21600,21600" o:spt="32" o:oned="t" path="m,l21600,21600e" filled="f">
+              <v:shapetype w14:anchorId="20F4993A" id="_x0000_t32" coordsize="21600,21600" o:spt="32" o:oned="t" path="m,l21600,21600e" filled="f">
                 <v:path arrowok="t" fillok="f" o:connecttype="none"/>
                 <o:lock v:ext="edit" shapetype="t"/>
               </v:shapetype>
@@ -290,7 +288,29 @@
           <w:sz w:val="22"/>
           <w:szCs w:val="22"/>
         </w:rPr>
-        <w:t xml:space="preserve"> de INFRAESTRUTURA com instalação e configuração de sistemas e redes </w:t>
+        <w:t xml:space="preserve"> de INFRAESTRUTURA com instalação e configuração de sistemas </w:t>
+      </w:r>
+      <w:r>
+        <w:rPr>
+          <w:rFonts w:ascii="Times New Roman" w:eastAsia="Century Gothic" w:hAnsi="Times New Roman" w:cs="Times New Roman"/>
+          <w:smallCaps/>
+          <w:color w:val="575F6D"/>
+          <w:sz w:val="22"/>
+          <w:szCs w:val="22"/>
+        </w:rPr>
+        <w:t>de</w:t>
+      </w:r>
+      <w:bookmarkStart w:id="0" w:name="_GoBack"/>
+      <w:bookmarkEnd w:id="0"/>
+      <w:r>
+        <w:rPr>
+          <w:rFonts w:ascii="Times New Roman" w:eastAsia="Century Gothic" w:hAnsi="Times New Roman" w:cs="Times New Roman"/>
+          <w:smallCaps/>
+          <w:color w:val="575F6D"/>
+          <w:sz w:val="22"/>
+          <w:szCs w:val="22"/>
+        </w:rPr>
+        <w:t xml:space="preserve"> </w:t>
       </w:r>
       <w:r>
         <w:rPr>
@@ -434,7 +454,7 @@
           </mc:Choice>
           <mc:Fallback>
             <w:pict>
-              <v:shape w14:anchorId="39546396" id="Conector de seta reta 10" o:spid="_x0000_s1026" type="#_x0000_t32" style="position:absolute;margin-left:0;margin-top:10pt;width:446.25pt;height:1pt;z-index:251657216;visibility:visible;mso-wrap-style:square;mso-wrap-distance-left:9pt;mso-wrap-distance-top:0;mso-wrap-distance-right:9pt;mso-wrap-distance-bottom:0;mso-position-horizontal:absolute;mso-position-horizontal-relative:margin;mso-position-vertical:absolute;mso-position-vertical-relative:text" o:gfxdata="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" strokecolor="#b9bec7" strokeweight="1pt">
+              <v:shape w14:anchorId="350B0CA4" id="Conector de seta reta 10" o:spid="_x0000_s1026" type="#_x0000_t32" style="position:absolute;margin-left:0;margin-top:10pt;width:446.25pt;height:1pt;z-index:251657216;visibility:visible;mso-wrap-style:square;mso-wrap-distance-left:9pt;mso-wrap-distance-top:0;mso-wrap-distance-right:9pt;mso-wrap-distance-bottom:0;mso-position-horizontal:absolute;mso-position-horizontal-relative:margin;mso-position-vertical:absolute;mso-position-vertical-relative:text" o:gfxdata="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" strokecolor="#b9bec7" strokeweight="1pt">
                 <v:stroke joinstyle="miter"/>
                 <w10:wrap anchorx="margin"/>
               </v:shape>
@@ -508,15 +528,7 @@
           <w:sz w:val="22"/>
           <w:szCs w:val="22"/>
         </w:rPr>
-        <w:t xml:space="preserve">Técnico em Redes – Senac Santa Luiza </w:t>
-      </w:r>
-      <w:r>
-        <w:rPr>
-          <w:rFonts w:ascii="Times New Roman" w:hAnsi="Times New Roman" w:cs="Times New Roman"/>
-          <w:sz w:val="22"/>
-          <w:szCs w:val="22"/>
-        </w:rPr>
-        <w:t>2013</w:t>
+        <w:t>Técnico em Redes – Senac Santa Luiza 2013</w:t>
       </w:r>
     </w:p>
     <w:p>
@@ -638,7 +650,7 @@
           </mc:Choice>
           <mc:Fallback>
             <w:pict>
-              <v:shape w14:anchorId="3010F429" id="Conector de seta reta 11" o:spid="_x0000_s1026" type="#_x0000_t32" style="position:absolute;margin-left:0;margin-top:10pt;width:446.25pt;height:1pt;z-index:251659264;visibility:visible;mso-wrap-style:square;mso-wrap-distance-left:9pt;mso-wrap-distance-top:0;mso-wrap-distance-right:9pt;mso-wrap-distance-bottom:0;mso-position-horizontal:absolute;mso-position-horizontal-relative:margin;mso-position-vertical:absolute;mso-position-vertical-relative:text" o:gfxdata="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" strokecolor="#b9bec7" strokeweight="1pt">
+              <v:shape w14:anchorId="57B54E58" id="Conector de seta reta 11" o:spid="_x0000_s1026" type="#_x0000_t32" style="position:absolute;margin-left:0;margin-top:10pt;width:446.25pt;height:1pt;z-index:251659264;visibility:visible;mso-wrap-style:square;mso-wrap-distance-left:9pt;mso-wrap-distance-top:0;mso-wrap-distance-right:9pt;mso-wrap-distance-bottom:0;mso-position-horizontal:absolute;mso-position-horizontal-relative:margin;mso-position-vertical:absolute;mso-position-vertical-relative:text" o:gfxdata="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" strokecolor="#b9bec7" strokeweight="1pt">
                 <v:stroke joinstyle="miter"/>
                 <w10:wrap anchorx="margin"/>
               </v:shape>
@@ -883,7 +895,7 @@
           </mc:Choice>
           <mc:Fallback>
             <w:pict>
-              <v:shape w14:anchorId="667C146C" id="Conector de seta reta 9" o:spid="_x0000_s1026" type="#_x0000_t32" style="position:absolute;margin-left:0;margin-top:10pt;width:446.25pt;height:1pt;z-index:251662336;visibility:visible;mso-wrap-style:square;mso-wrap-distance-left:9pt;mso-wrap-distance-top:0;mso-wrap-distance-right:9pt;mso-wrap-distance-bottom:0;mso-position-horizontal:absolute;mso-position-horizontal-relative:margin;mso-position-vertical:absolute;mso-position-vertical-relative:text" o:gfxdata="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" strokecolor="#b9bec7" strokeweight="1pt">
+              <v:shape w14:anchorId="65104EAB" id="Conector de seta reta 9" o:spid="_x0000_s1026" type="#_x0000_t32" style="position:absolute;margin-left:0;margin-top:10pt;width:446.25pt;height:1pt;z-index:251662336;visibility:visible;mso-wrap-style:square;mso-wrap-distance-left:9pt;mso-wrap-distance-top:0;mso-wrap-distance-right:9pt;mso-wrap-distance-bottom:0;mso-position-horizontal:absolute;mso-position-horizontal-relative:margin;mso-position-vertical:absolute;mso-position-vertical-relative:text" o:gfxdata="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" strokecolor="#b9bec7" strokeweight="1pt">
                 <v:stroke joinstyle="miter"/>
                 <w10:wrap anchorx="margin"/>
               </v:shape>
@@ -1040,7 +1052,7 @@
           </mc:Choice>
           <mc:Fallback>
             <w:pict>
-              <v:shape w14:anchorId="78147FD4" id="Conector de seta reta 12" o:spid="_x0000_s1026" type="#_x0000_t32" style="position:absolute;margin-left:0;margin-top:10pt;width:446.25pt;height:1pt;z-index:251663360;visibility:visible;mso-wrap-style:square;mso-wrap-distance-left:9pt;mso-wrap-distance-top:0;mso-wrap-distance-right:9pt;mso-wrap-distance-bottom:0;mso-position-horizontal:absolute;mso-position-horizontal-relative:margin;mso-position-vertical:absolute;mso-position-vertical-relative:text" o:gfxdata="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" strokecolor="#b9bec7" strokeweight="1pt">
+              <v:shape w14:anchorId="2FCE22FE" id="Conector de seta reta 12" o:spid="_x0000_s1026" type="#_x0000_t32" style="position:absolute;margin-left:0;margin-top:10pt;width:446.25pt;height:1pt;z-index:251663360;visibility:visible;mso-wrap-style:square;mso-wrap-distance-left:9pt;mso-wrap-distance-top:0;mso-wrap-distance-right:9pt;mso-wrap-distance-bottom:0;mso-position-horizontal:absolute;mso-position-horizontal-relative:margin;mso-position-vertical:absolute;mso-position-vertical-relative:text" o:gfxdata="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" strokecolor="#b9bec7" strokeweight="1pt">
                 <v:stroke joinstyle="miter"/>
                 <w10:wrap anchorx="margin"/>
               </v:shape>
